--- a/FINAL/Hướng dẫn sử dụng.docx
+++ b/FINAL/Hướng dẫn sử dụng.docx
@@ -37,16 +37,250 @@
           <w:color w:val="31849B" w:themeColor="accent5" w:themeShade="BF"/>
           <w:sz w:val="28"/>
         </w:rPr>
-        <w:t xml:space="preserve"> WEBSITE BÁN HÀNG</w:t>
+        <w:t xml:space="preserve"> WEBSITE BÁN </w:t>
+      </w:r>
+      <w:r>
+        <w:rPr>
+          <w:rFonts w:ascii="Times New Roman" w:hAnsi="Times New Roman" w:cs="Times New Roman"/>
+          <w:b/>
+          <w:color w:val="31849B" w:themeColor="accent5" w:themeShade="BF"/>
+          <w:sz w:val="28"/>
+        </w:rPr>
+        <w:t>DƯỢC PHẨM</w:t>
+      </w:r>
+    </w:p>
+    <w:p>
+      <w:pPr>
+        <w:pStyle w:val="Heading1"/>
+      </w:pPr>
+      <w:r>
+        <w:t>Import dữ liệu</w:t>
+      </w:r>
+    </w:p>
+    <w:p>
+      <w:r>
+        <w:t>B1: Khởi chạy MongoDBCompass</w:t>
+      </w:r>
+    </w:p>
+    <w:p>
+      <w:r>
+        <w:t>B2: Tạo database có tên: pharmacy</w:t>
+      </w:r>
+    </w:p>
+    <w:p>
+      <w:r>
+        <w:t>B3: Import dữ liệu</w:t>
+      </w:r>
+    </w:p>
+    <w:p>
+      <w:r>
+        <w:t xml:space="preserve">Đứng trong database pharmacy, lần lượt tạo các collection có tên là tên của các file bên trong thư mục dataMongoDB </w:t>
+      </w:r>
+    </w:p>
+    <w:p>
+      <w:r>
+        <w:rPr>
+          <w:noProof/>
+        </w:rPr>
+        <w:drawing>
+          <wp:inline distT="0" distB="0" distL="0" distR="0" wp14:anchorId="53424291" wp14:editId="300097F5">
+            <wp:extent cx="2665999" cy="1104900"/>
+            <wp:effectExtent l="0" t="0" r="1270" b="0"/>
+            <wp:docPr id="5" name="Picture 5"/>
+            <wp:cNvGraphicFramePr>
+              <a:graphicFrameLocks xmlns:a="http://schemas.openxmlformats.org/drawingml/2006/main" noChangeAspect="1"/>
+            </wp:cNvGraphicFramePr>
+            <a:graphic xmlns:a="http://schemas.openxmlformats.org/drawingml/2006/main">
+              <a:graphicData uri="http://schemas.openxmlformats.org/drawingml/2006/picture">
+                <pic:pic xmlns:pic="http://schemas.openxmlformats.org/drawingml/2006/picture">
+                  <pic:nvPicPr>
+                    <pic:cNvPr id="1" name=""/>
+                    <pic:cNvPicPr/>
+                  </pic:nvPicPr>
+                  <pic:blipFill rotWithShape="1">
+                    <a:blip r:embed="rId5"/>
+                    <a:srcRect l="25043" t="25937" r="30077" b="40977"/>
+                    <a:stretch/>
+                  </pic:blipFill>
+                  <pic:spPr bwMode="auto">
+                    <a:xfrm>
+                      <a:off x="0" y="0"/>
+                      <a:ext cx="2667524" cy="1105532"/>
+                    </a:xfrm>
+                    <a:prstGeom prst="rect">
+                      <a:avLst/>
+                    </a:prstGeom>
+                    <a:ln>
+                      <a:noFill/>
+                    </a:ln>
+                    <a:extLst>
+                      <a:ext uri="{53640926-AAD7-44D8-BBD7-CCE9431645EC}">
+                        <a14:shadowObscured xmlns:a14="http://schemas.microsoft.com/office/drawing/2010/main"/>
+                      </a:ext>
+                    </a:extLst>
+                  </pic:spPr>
+                </pic:pic>
+              </a:graphicData>
+            </a:graphic>
+          </wp:inline>
+        </w:drawing>
+      </w:r>
+    </w:p>
+    <w:p>
+      <w:r>
+        <w:rPr>
+          <w:noProof/>
+        </w:rPr>
+        <w:drawing>
+          <wp:inline distT="0" distB="0" distL="0" distR="0" wp14:anchorId="00D2C8A4" wp14:editId="0D31526B">
+            <wp:extent cx="2619792" cy="1329510"/>
+            <wp:effectExtent l="0" t="0" r="0" b="4445"/>
+            <wp:docPr id="2" name="Picture 2"/>
+            <wp:cNvGraphicFramePr>
+              <a:graphicFrameLocks xmlns:a="http://schemas.openxmlformats.org/drawingml/2006/main" noChangeAspect="1"/>
+            </wp:cNvGraphicFramePr>
+            <a:graphic xmlns:a="http://schemas.openxmlformats.org/drawingml/2006/main">
+              <a:graphicData uri="http://schemas.openxmlformats.org/drawingml/2006/picture">
+                <pic:pic xmlns:pic="http://schemas.openxmlformats.org/drawingml/2006/picture">
+                  <pic:nvPicPr>
+                    <pic:cNvPr id="1" name=""/>
+                    <pic:cNvPicPr/>
+                  </pic:nvPicPr>
+                  <pic:blipFill rotWithShape="1">
+                    <a:blip r:embed="rId6"/>
+                    <a:srcRect l="27918" t="30233" r="27976" b="29951"/>
+                    <a:stretch/>
+                  </pic:blipFill>
+                  <pic:spPr bwMode="auto">
+                    <a:xfrm>
+                      <a:off x="0" y="0"/>
+                      <a:ext cx="2621525" cy="1330390"/>
+                    </a:xfrm>
+                    <a:prstGeom prst="rect">
+                      <a:avLst/>
+                    </a:prstGeom>
+                    <a:ln>
+                      <a:noFill/>
+                    </a:ln>
+                    <a:extLst>
+                      <a:ext uri="{53640926-AAD7-44D8-BBD7-CCE9431645EC}">
+                        <a14:shadowObscured xmlns:a14="http://schemas.microsoft.com/office/drawing/2010/main"/>
+                      </a:ext>
+                    </a:extLst>
+                  </pic:spPr>
+                </pic:pic>
+              </a:graphicData>
+            </a:graphic>
+          </wp:inline>
+        </w:drawing>
+      </w:r>
+    </w:p>
+    <w:p>
+      <w:pPr>
+        <w:rPr>
+          <w:noProof/>
+        </w:rPr>
+      </w:pPr>
+      <w:r>
+        <w:rPr>
+          <w:noProof/>
+        </w:rPr>
+        <w:t>Sau đó click chọn collection vừa tạo -&gt; ADD DATA -&gt; import file</w:t>
+      </w:r>
+    </w:p>
+    <w:p>
+      <w:pPr>
+        <w:rPr>
+          <w:noProof/>
+        </w:rPr>
+      </w:pPr>
+      <w:r>
+        <w:rPr>
+          <w:noProof/>
+        </w:rPr>
+        <w:t>Sau đó chọn file ứng với tên của collection ở dạng JSON và chọ</w:t>
+      </w:r>
+      <w:r>
+        <w:rPr>
+          <w:noProof/>
+        </w:rPr>
+        <w:t>n import</w:t>
       </w:r>
       <w:bookmarkStart w:id="0" w:name="_GoBack"/>
       <w:bookmarkEnd w:id="0"/>
     </w:p>
     <w:p>
       <w:pPr>
+        <w:rPr>
+          <w:noProof/>
+        </w:rPr>
+      </w:pPr>
+      <w:r>
+        <w:rPr>
+          <w:noProof/>
+        </w:rPr>
+        <w:drawing>
+          <wp:inline distT="0" distB="0" distL="0" distR="0" wp14:anchorId="3FC9C4F5" wp14:editId="3BF42070">
+            <wp:extent cx="2619792" cy="1794681"/>
+            <wp:effectExtent l="0" t="0" r="9525" b="0"/>
+            <wp:docPr id="6" name="Picture 6"/>
+            <wp:cNvGraphicFramePr>
+              <a:graphicFrameLocks xmlns:a="http://schemas.openxmlformats.org/drawingml/2006/main" noChangeAspect="1"/>
+            </wp:cNvGraphicFramePr>
+            <a:graphic xmlns:a="http://schemas.openxmlformats.org/drawingml/2006/main">
+              <a:graphicData uri="http://schemas.openxmlformats.org/drawingml/2006/picture">
+                <pic:pic xmlns:pic="http://schemas.openxmlformats.org/drawingml/2006/picture">
+                  <pic:nvPicPr>
+                    <pic:cNvPr id="1" name=""/>
+                    <pic:cNvPicPr/>
+                  </pic:nvPicPr>
+                  <pic:blipFill rotWithShape="1">
+                    <a:blip r:embed="rId7"/>
+                    <a:srcRect l="27903" t="23486" r="28014" b="22796"/>
+                    <a:stretch/>
+                  </pic:blipFill>
+                  <pic:spPr bwMode="auto">
+                    <a:xfrm>
+                      <a:off x="0" y="0"/>
+                      <a:ext cx="2620146" cy="1794923"/>
+                    </a:xfrm>
+                    <a:prstGeom prst="rect">
+                      <a:avLst/>
+                    </a:prstGeom>
+                    <a:ln>
+                      <a:noFill/>
+                    </a:ln>
+                    <a:extLst>
+                      <a:ext uri="{53640926-AAD7-44D8-BBD7-CCE9431645EC}">
+                        <a14:shadowObscured xmlns:a14="http://schemas.microsoft.com/office/drawing/2010/main"/>
+                      </a:ext>
+                    </a:extLst>
+                  </pic:spPr>
+                </pic:pic>
+              </a:graphicData>
+            </a:graphic>
+          </wp:inline>
+        </w:drawing>
+      </w:r>
+      <w:r>
+        <w:rPr>
+          <w:noProof/>
+        </w:rPr>
+        <w:t xml:space="preserve"> </w:t>
+      </w:r>
+    </w:p>
+    <w:p/>
+    <w:p>
+      <w:r>
+        <w:t xml:space="preserve"> </w:t>
+      </w:r>
+    </w:p>
+    <w:p>
+      <w:pPr>
         <w:pStyle w:val="Heading1"/>
       </w:pPr>
       <w:r>
+        <w:lastRenderedPageBreak/>
         <w:t>Server</w:t>
       </w:r>
     </w:p>
@@ -554,7 +788,7 @@
                     <pic:cNvPicPr/>
                   </pic:nvPicPr>
                   <pic:blipFill rotWithShape="1">
-                    <a:blip r:embed="rId4"/>
+                    <a:blip r:embed="rId8"/>
                     <a:srcRect l="26282" t="69271" b="16476"/>
                     <a:stretch/>
                   </pic:blipFill>
@@ -706,7 +940,7 @@
                     <pic:cNvPicPr/>
                   </pic:nvPicPr>
                   <pic:blipFill rotWithShape="1">
-                    <a:blip r:embed="rId5"/>
+                    <a:blip r:embed="rId9"/>
                     <a:srcRect t="9977" b="5360"/>
                     <a:stretch/>
                   </pic:blipFill>
@@ -822,13 +1056,7 @@
         <w:rPr>
           <w:rFonts w:ascii="Times New Roman" w:hAnsi="Times New Roman" w:cs="Times New Roman"/>
         </w:rPr>
-        <w:t xml:space="preserve">Chạy lệnh cmd ‘npm run serve’ để khởi động web </w:t>
-      </w:r>
-      <w:r>
-        <w:rPr>
-          <w:rFonts w:ascii="Times New Roman" w:hAnsi="Times New Roman" w:cs="Times New Roman"/>
-        </w:rPr>
-        <w:t>bán hàng</w:t>
+        <w:t>Chạy lệnh cmd ‘npm run serve’ để khởi động web bán hàng</w:t>
       </w:r>
     </w:p>
     <w:p>
@@ -857,7 +1085,7 @@
                     <pic:cNvPicPr/>
                   </pic:nvPicPr>
                   <pic:blipFill rotWithShape="1">
-                    <a:blip r:embed="rId6"/>
+                    <a:blip r:embed="rId10"/>
                     <a:srcRect t="9408" b="5359"/>
                     <a:stretch/>
                   </pic:blipFill>
@@ -1671,4 +1899,16 @@
   <a:objectDefaults/>
   <a:extraClrSchemeLst/>
 </a:theme>
+</file>
+
+<file path=customXml/item1.xml><?xml version="1.0" encoding="utf-8"?>
+<b:Sources xmlns:b="http://schemas.openxmlformats.org/officeDocument/2006/bibliography" xmlns="http://schemas.openxmlformats.org/officeDocument/2006/bibliography" SelectedStyle="\APASixthEditionOfficeOnline.xsl" StyleName="APA" Version="6"/>
+</file>
+
+<file path=customXml/itemProps1.xml><?xml version="1.0" encoding="utf-8"?>
+<ds:datastoreItem xmlns:ds="http://schemas.openxmlformats.org/officeDocument/2006/customXml" ds:itemID="{60C1038F-9569-45BE-9DCC-2C746436B883}">
+  <ds:schemaRefs>
+    <ds:schemaRef ds:uri="http://schemas.openxmlformats.org/officeDocument/2006/bibliography"/>
+  </ds:schemaRefs>
+</ds:datastoreItem>
 </file>